--- a/项目07城市餐饮店铺选址分析/项目07_要求.docx
+++ b/项目07城市餐饮店铺选址分析/项目07_要求.docx
@@ -1,6 +1,6 @@
 
 <file path=word/document.xml><?xml version="1.0" encoding="utf-8"?>
-<w:document xmlns:wpc="http://schemas.microsoft.com/office/word/2010/wordprocessingCanvas" xmlns:cx="http://schemas.microsoft.com/office/drawing/2014/chartex" xmlns:cx1="http://schemas.microsoft.com/office/drawing/2015/9/8/chartex" xmlns:mc="http://schemas.openxmlformats.org/markup-compatibility/2006" xmlns:o="urn:schemas-microsoft-com:office:office" xmlns:r="http://schemas.openxmlformats.org/officeDocument/2006/relationships" xmlns:m="http://schemas.openxmlformats.org/officeDocument/2006/math" xmlns:v="urn:schemas-microsoft-com:vml" xmlns:wp14="http://schemas.microsoft.com/office/word/2010/wordprocessingDrawing" xmlns:wp="http://schemas.openxmlformats.org/drawingml/2006/wordprocessingDrawing" xmlns:w10="urn:schemas-microsoft-com:office:word" xmlns:w="http://schemas.openxmlformats.org/wordprocessingml/2006/main" xmlns:w14="http://schemas.microsoft.com/office/word/2010/wordml" xmlns:w15="http://schemas.microsoft.com/office/word/2012/wordml" xmlns:w16se="http://schemas.microsoft.com/office/word/2015/wordml/symex" xmlns:wpg="http://schemas.microsoft.com/office/word/2010/wordprocessingGroup" xmlns:wpi="http://schemas.microsoft.com/office/word/2010/wordprocessingInk" xmlns:wne="http://schemas.microsoft.com/office/word/2006/wordml" xmlns:wps="http://schemas.microsoft.com/office/word/2010/wordprocessingShape" mc:Ignorable="w14 w15 w16se wp14">
+<w:document xmlns:wpc="http://schemas.microsoft.com/office/word/2010/wordprocessingCanvas" xmlns:cx="http://schemas.microsoft.com/office/drawing/2014/chartex" xmlns:cx1="http://schemas.microsoft.com/office/drawing/2015/9/8/chartex" xmlns:cx2="http://schemas.microsoft.com/office/drawing/2015/10/21/chartex" xmlns:cx3="http://schemas.microsoft.com/office/drawing/2016/5/9/chartex" xmlns:cx4="http://schemas.microsoft.com/office/drawing/2016/5/10/chartex" xmlns:cx5="http://schemas.microsoft.com/office/drawing/2016/5/11/chartex" xmlns:cx6="http://schemas.microsoft.com/office/drawing/2016/5/12/chartex" xmlns:cx7="http://schemas.microsoft.com/office/drawing/2016/5/13/chartex" xmlns:cx8="http://schemas.microsoft.com/office/drawing/2016/5/14/chartex" xmlns:mc="http://schemas.openxmlformats.org/markup-compatibility/2006" xmlns:aink="http://schemas.microsoft.com/office/drawing/2016/ink" xmlns:am3d="http://schemas.microsoft.com/office/drawing/2017/model3d" xmlns:o="urn:schemas-microsoft-com:office:office" xmlns:r="http://schemas.openxmlformats.org/officeDocument/2006/relationships" xmlns:m="http://schemas.openxmlformats.org/officeDocument/2006/math" xmlns:v="urn:schemas-microsoft-com:vml" xmlns:wp14="http://schemas.microsoft.com/office/word/2010/wordprocessingDrawing" xmlns:wp="http://schemas.openxmlformats.org/drawingml/2006/wordprocessingDrawing" xmlns:w10="urn:schemas-microsoft-com:office:word" xmlns:w="http://schemas.openxmlformats.org/wordprocessingml/2006/main" xmlns:w14="http://schemas.microsoft.com/office/word/2010/wordml" xmlns:w15="http://schemas.microsoft.com/office/word/2012/wordml" xmlns:w16cid="http://schemas.microsoft.com/office/word/2016/wordml/cid" xmlns:w16se="http://schemas.microsoft.com/office/word/2015/wordml/symex" xmlns:wpg="http://schemas.microsoft.com/office/word/2010/wordprocessingGroup" xmlns:wpi="http://schemas.microsoft.com/office/word/2010/wordprocessingInk" xmlns:wne="http://schemas.microsoft.com/office/word/2006/wordml" xmlns:wps="http://schemas.microsoft.com/office/word/2010/wordprocessingShape" mc:Ignorable="w14 w15 w16se w16cid wp14">
   <w:body>
     <w:p>
       <w:pPr>
@@ -306,7 +306,23 @@
       </w:pPr>
       <w:r>
         <w:lastRenderedPageBreak/>
-        <w:t>2、选择一个餐饮类型，在qgis中做将上海划分成格网空间，结合python辅助做空间指标评价，得到餐饮选址位置</w:t>
+        <w:t>2、选择一个餐饮类型，在</w:t>
+      </w:r>
+      <w:proofErr w:type="spellStart"/>
+      <w:r>
+        <w:t>qgis</w:t>
+      </w:r>
+      <w:proofErr w:type="spellEnd"/>
+      <w:r>
+        <w:t>中做将上海划分成格网空间，结合python</w:t>
+      </w:r>
+      <w:proofErr w:type="gramStart"/>
+      <w:r>
+        <w:t>辅助做</w:t>
+      </w:r>
+      <w:proofErr w:type="gramEnd"/>
+      <w:r>
+        <w:t>空间指标评价，得到餐饮选址位置</w:t>
       </w:r>
     </w:p>
     <w:p>
@@ -341,13 +357,13 @@
         <w:ind w:firstLineChars="0"/>
         <w:jc w:val="left"/>
       </w:pPr>
-      <w:r>
-        <w:t>net_population.</w:t>
-      </w:r>
-      <w:bookmarkStart w:id="0" w:name="_GoBack"/>
-      <w:bookmarkEnd w:id="0"/>
-      <w:r>
-        <w:t>shp → 投影坐标系，上海1km²格网内的人口密度数据</w:t>
+      <w:proofErr w:type="spellStart"/>
+      <w:r>
+        <w:t>net_population.shp</w:t>
+      </w:r>
+      <w:proofErr w:type="spellEnd"/>
+      <w:r>
+        <w:t xml:space="preserve"> → 投影坐标系，上海1km²格网内的人口密度数据</w:t>
       </w:r>
     </w:p>
     <w:p>
@@ -362,7 +378,15 @@
         <w:t>②</w:t>
       </w:r>
       <w:r>
-        <w:t xml:space="preserve"> road.shp → 投影坐标</w:t>
+        <w:t xml:space="preserve"> </w:t>
+      </w:r>
+      <w:proofErr w:type="spellStart"/>
+      <w:r>
+        <w:t>road.shp</w:t>
+      </w:r>
+      <w:proofErr w:type="spellEnd"/>
+      <w:r>
+        <w:t xml:space="preserve"> → 投影坐标</w:t>
       </w:r>
       <w:r>
         <w:rPr>
@@ -398,8 +422,13 @@
         <w:t>①</w:t>
       </w:r>
       <w:r>
-        <w:t xml:space="preserve"> 通过空间分析，分别计算每个格网内的几个指标：人口密度指标、道路密度指标、餐饮热度指标、同类竞品指标</w:t>
-      </w:r>
+        <w:t xml:space="preserve"> 通过空间分析，分别计算每个格网内的几个指标：人口密度指标、道路密度指标、餐饮热度指标、</w:t>
+      </w:r>
+      <w:proofErr w:type="gramStart"/>
+      <w:r>
+        <w:t>同类竞品指标</w:t>
+      </w:r>
+      <w:proofErr w:type="gramEnd"/>
     </w:p>
     <w:p>
       <w:pPr>
@@ -449,7 +478,15 @@
         <w:jc w:val="left"/>
       </w:pPr>
       <w:r>
-        <w:t xml:space="preserve">   同类竞品指标 → 得分</w:t>
+        <w:t xml:space="preserve">   </w:t>
+      </w:r>
+      <w:proofErr w:type="gramStart"/>
+      <w:r>
+        <w:t>同类竞品指标</w:t>
+      </w:r>
+      <w:proofErr w:type="gramEnd"/>
+      <w:r>
+        <w:t xml:space="preserve"> → 得分</w:t>
       </w:r>
       <w:r>
         <w:t>越</w:t>
@@ -464,7 +501,15 @@
         <w:jc w:val="left"/>
       </w:pPr>
       <w:r>
-        <w:t xml:space="preserve">   综合指标 = 人口密度指标*0.4 + 餐饮热度指标*0.3 + 道路密度指标*0.2 +同类竞品指标*0.1</w:t>
+        <w:t xml:space="preserve">   综合指标 = 人口密度指标*0.4 + 餐饮热度指标*0.3 + 道路密度指标*0.2 +</w:t>
+      </w:r>
+      <w:proofErr w:type="gramStart"/>
+      <w:r>
+        <w:t>同类竞品指标</w:t>
+      </w:r>
+      <w:proofErr w:type="gramEnd"/>
+      <w:r>
+        <w:t>*0.1</w:t>
       </w:r>
     </w:p>
     <w:p>
@@ -545,7 +590,23 @@
         <w:t>③</w:t>
       </w:r>
       <w:r>
-        <w:t xml:space="preserve"> 同类竞品指标计算方法 → 网格内素菜馆poi计数</w:t>
+        <w:t xml:space="preserve"> </w:t>
+      </w:r>
+      <w:proofErr w:type="gramStart"/>
+      <w:r>
+        <w:t>同类竞品指标</w:t>
+      </w:r>
+      <w:proofErr w:type="gramEnd"/>
+      <w:r>
+        <w:t xml:space="preserve">计算方法 → </w:t>
+      </w:r>
+      <w:proofErr w:type="gramStart"/>
+      <w:r>
+        <w:t>网格内素菜</w:t>
+      </w:r>
+      <w:proofErr w:type="gramEnd"/>
+      <w:r>
+        <w:t>馆poi计数</w:t>
       </w:r>
     </w:p>
     <w:p>
@@ -575,7 +636,15 @@
         <w:t>⑤</w:t>
       </w:r>
       <w:r>
-        <w:t xml:space="preserve"> 可以以“net_population.shp”为网格基础数据，做空间统计</w:t>
+        <w:t xml:space="preserve"> 可以以“</w:t>
+      </w:r>
+      <w:proofErr w:type="spellStart"/>
+      <w:r>
+        <w:t>net_population.shp</w:t>
+      </w:r>
+      <w:proofErr w:type="spellEnd"/>
+      <w:r>
+        <w:t>”为网格基础数据，做空间统计</w:t>
       </w:r>
     </w:p>
     <w:p>
@@ -590,7 +659,15 @@
         <w:t>⑥</w:t>
       </w:r>
       <w:r>
-        <w:t xml:space="preserve"> 在qgis做空间统计之后，网格数据导出点数据，投影成wgs84地理坐标系，导出excel数据，在python做指标标准化等</w:t>
+        <w:t xml:space="preserve"> 在</w:t>
+      </w:r>
+      <w:proofErr w:type="spellStart"/>
+      <w:r>
+        <w:t>qgis</w:t>
+      </w:r>
+      <w:proofErr w:type="spellEnd"/>
+      <w:r>
+        <w:t>做空间统计之后，网格数据导出点数据，投影成wgs84地理坐标系，导出excel数据，在python做指标标准化等</w:t>
       </w:r>
     </w:p>
     <w:p>
@@ -626,6 +703,9 @@
     <w:p>
       <w:pPr>
         <w:jc w:val="left"/>
+        <w:rPr>
+          <w:rFonts w:hint="eastAsia"/>
+        </w:rPr>
       </w:pPr>
       <w:r>
         <w:rPr>
@@ -674,23 +754,8 @@
           </wp:inline>
         </w:drawing>
       </w:r>
-      <w:r>
-        <w:br/>
-      </w:r>
-    </w:p>
-    <w:p>
-      <w:pPr>
-        <w:widowControl/>
-        <w:jc w:val="left"/>
-      </w:pPr>
-      <w:r>
-        <w:br w:type="page"/>
-      </w:r>
-    </w:p>
-    <w:p>
-      <w:pPr>
-        <w:jc w:val="left"/>
-      </w:pPr>
+      <w:bookmarkStart w:id="0" w:name="_GoBack"/>
+      <w:bookmarkEnd w:id="0"/>
     </w:p>
     <w:sectPr>
       <w:pgSz w:w="11906" w:h="16838"/>
@@ -703,7 +768,7 @@
 </file>
 
 <file path=word/endnotes.xml><?xml version="1.0" encoding="utf-8"?>
-<w:endnotes xmlns:wpc="http://schemas.microsoft.com/office/word/2010/wordprocessingCanvas" xmlns:cx="http://schemas.microsoft.com/office/drawing/2014/chartex" xmlns:cx1="http://schemas.microsoft.com/office/drawing/2015/9/8/chartex" xmlns:mc="http://schemas.openxmlformats.org/markup-compatibility/2006" xmlns:o="urn:schemas-microsoft-com:office:office" xmlns:r="http://schemas.openxmlformats.org/officeDocument/2006/relationships" xmlns:m="http://schemas.openxmlformats.org/officeDocument/2006/math" xmlns:v="urn:schemas-microsoft-com:vml" xmlns:wp14="http://schemas.microsoft.com/office/word/2010/wordprocessingDrawing" xmlns:wp="http://schemas.openxmlformats.org/drawingml/2006/wordprocessingDrawing" xmlns:w10="urn:schemas-microsoft-com:office:word" xmlns:w="http://schemas.openxmlformats.org/wordprocessingml/2006/main" xmlns:w14="http://schemas.microsoft.com/office/word/2010/wordml" xmlns:w15="http://schemas.microsoft.com/office/word/2012/wordml" xmlns:w16se="http://schemas.microsoft.com/office/word/2015/wordml/symex" xmlns:wpg="http://schemas.microsoft.com/office/word/2010/wordprocessingGroup" xmlns:wpi="http://schemas.microsoft.com/office/word/2010/wordprocessingInk" xmlns:wne="http://schemas.microsoft.com/office/word/2006/wordml" xmlns:wps="http://schemas.microsoft.com/office/word/2010/wordprocessingShape" mc:Ignorable="w14 w15 w16se wp14">
+<w:endnotes xmlns:wpc="http://schemas.microsoft.com/office/word/2010/wordprocessingCanvas" xmlns:cx="http://schemas.microsoft.com/office/drawing/2014/chartex" xmlns:cx1="http://schemas.microsoft.com/office/drawing/2015/9/8/chartex" xmlns:cx2="http://schemas.microsoft.com/office/drawing/2015/10/21/chartex" xmlns:cx3="http://schemas.microsoft.com/office/drawing/2016/5/9/chartex" xmlns:cx4="http://schemas.microsoft.com/office/drawing/2016/5/10/chartex" xmlns:cx5="http://schemas.microsoft.com/office/drawing/2016/5/11/chartex" xmlns:cx6="http://schemas.microsoft.com/office/drawing/2016/5/12/chartex" xmlns:cx7="http://schemas.microsoft.com/office/drawing/2016/5/13/chartex" xmlns:cx8="http://schemas.microsoft.com/office/drawing/2016/5/14/chartex" xmlns:mc="http://schemas.openxmlformats.org/markup-compatibility/2006" xmlns:aink="http://schemas.microsoft.com/office/drawing/2016/ink" xmlns:am3d="http://schemas.microsoft.com/office/drawing/2017/model3d" xmlns:o="urn:schemas-microsoft-com:office:office" xmlns:r="http://schemas.openxmlformats.org/officeDocument/2006/relationships" xmlns:m="http://schemas.openxmlformats.org/officeDocument/2006/math" xmlns:v="urn:schemas-microsoft-com:vml" xmlns:wp14="http://schemas.microsoft.com/office/word/2010/wordprocessingDrawing" xmlns:wp="http://schemas.openxmlformats.org/drawingml/2006/wordprocessingDrawing" xmlns:w10="urn:schemas-microsoft-com:office:word" xmlns:w="http://schemas.openxmlformats.org/wordprocessingml/2006/main" xmlns:w14="http://schemas.microsoft.com/office/word/2010/wordml" xmlns:w15="http://schemas.microsoft.com/office/word/2012/wordml" xmlns:w16cid="http://schemas.microsoft.com/office/word/2016/wordml/cid" xmlns:w16se="http://schemas.microsoft.com/office/word/2015/wordml/symex" xmlns:wpg="http://schemas.microsoft.com/office/word/2010/wordprocessingGroup" xmlns:wpi="http://schemas.microsoft.com/office/word/2010/wordprocessingInk" xmlns:wne="http://schemas.microsoft.com/office/word/2006/wordml" xmlns:wps="http://schemas.microsoft.com/office/word/2010/wordprocessingShape" mc:Ignorable="w14 w15 w16se w16cid wp14">
   <w:endnote w:type="separator" w:id="-1">
     <w:p>
       <w:r>
@@ -722,7 +787,7 @@
 </file>
 
 <file path=word/footnotes.xml><?xml version="1.0" encoding="utf-8"?>
-<w:footnotes xmlns:wpc="http://schemas.microsoft.com/office/word/2010/wordprocessingCanvas" xmlns:cx="http://schemas.microsoft.com/office/drawing/2014/chartex" xmlns:cx1="http://schemas.microsoft.com/office/drawing/2015/9/8/chartex" xmlns:mc="http://schemas.openxmlformats.org/markup-compatibility/2006" xmlns:o="urn:schemas-microsoft-com:office:office" xmlns:r="http://schemas.openxmlformats.org/officeDocument/2006/relationships" xmlns:m="http://schemas.openxmlformats.org/officeDocument/2006/math" xmlns:v="urn:schemas-microsoft-com:vml" xmlns:wp14="http://schemas.microsoft.com/office/word/2010/wordprocessingDrawing" xmlns:wp="http://schemas.openxmlformats.org/drawingml/2006/wordprocessingDrawing" xmlns:w10="urn:schemas-microsoft-com:office:word" xmlns:w="http://schemas.openxmlformats.org/wordprocessingml/2006/main" xmlns:w14="http://schemas.microsoft.com/office/word/2010/wordml" xmlns:w15="http://schemas.microsoft.com/office/word/2012/wordml" xmlns:w16se="http://schemas.microsoft.com/office/word/2015/wordml/symex" xmlns:wpg="http://schemas.microsoft.com/office/word/2010/wordprocessingGroup" xmlns:wpi="http://schemas.microsoft.com/office/word/2010/wordprocessingInk" xmlns:wne="http://schemas.microsoft.com/office/word/2006/wordml" xmlns:wps="http://schemas.microsoft.com/office/word/2010/wordprocessingShape" mc:Ignorable="w14 w15 w16se wp14">
+<w:footnotes xmlns:wpc="http://schemas.microsoft.com/office/word/2010/wordprocessingCanvas" xmlns:cx="http://schemas.microsoft.com/office/drawing/2014/chartex" xmlns:cx1="http://schemas.microsoft.com/office/drawing/2015/9/8/chartex" xmlns:cx2="http://schemas.microsoft.com/office/drawing/2015/10/21/chartex" xmlns:cx3="http://schemas.microsoft.com/office/drawing/2016/5/9/chartex" xmlns:cx4="http://schemas.microsoft.com/office/drawing/2016/5/10/chartex" xmlns:cx5="http://schemas.microsoft.com/office/drawing/2016/5/11/chartex" xmlns:cx6="http://schemas.microsoft.com/office/drawing/2016/5/12/chartex" xmlns:cx7="http://schemas.microsoft.com/office/drawing/2016/5/13/chartex" xmlns:cx8="http://schemas.microsoft.com/office/drawing/2016/5/14/chartex" xmlns:mc="http://schemas.openxmlformats.org/markup-compatibility/2006" xmlns:aink="http://schemas.microsoft.com/office/drawing/2016/ink" xmlns:am3d="http://schemas.microsoft.com/office/drawing/2017/model3d" xmlns:o="urn:schemas-microsoft-com:office:office" xmlns:r="http://schemas.openxmlformats.org/officeDocument/2006/relationships" xmlns:m="http://schemas.openxmlformats.org/officeDocument/2006/math" xmlns:v="urn:schemas-microsoft-com:vml" xmlns:wp14="http://schemas.microsoft.com/office/word/2010/wordprocessingDrawing" xmlns:wp="http://schemas.openxmlformats.org/drawingml/2006/wordprocessingDrawing" xmlns:w10="urn:schemas-microsoft-com:office:word" xmlns:w="http://schemas.openxmlformats.org/wordprocessingml/2006/main" xmlns:w14="http://schemas.microsoft.com/office/word/2010/wordml" xmlns:w15="http://schemas.microsoft.com/office/word/2012/wordml" xmlns:w16cid="http://schemas.microsoft.com/office/word/2016/wordml/cid" xmlns:w16se="http://schemas.microsoft.com/office/word/2015/wordml/symex" xmlns:wpg="http://schemas.microsoft.com/office/word/2010/wordprocessingGroup" xmlns:wpi="http://schemas.microsoft.com/office/word/2010/wordprocessingInk" xmlns:wne="http://schemas.microsoft.com/office/word/2006/wordml" xmlns:wps="http://schemas.microsoft.com/office/word/2010/wordprocessingShape" mc:Ignorable="w14 w15 w16se w16cid wp14">
   <w:footnote w:type="separator" w:id="-1">
     <w:p>
       <w:r>
@@ -741,7 +806,7 @@
 </file>
 
 <file path=word/numbering.xml><?xml version="1.0" encoding="utf-8"?>
-<w:numbering xmlns:wpc="http://schemas.microsoft.com/office/word/2010/wordprocessingCanvas" xmlns:cx="http://schemas.microsoft.com/office/drawing/2014/chartex" xmlns:cx1="http://schemas.microsoft.com/office/drawing/2015/9/8/chartex" xmlns:mc="http://schemas.openxmlformats.org/markup-compatibility/2006" xmlns:o="urn:schemas-microsoft-com:office:office" xmlns:r="http://schemas.openxmlformats.org/officeDocument/2006/relationships" xmlns:m="http://schemas.openxmlformats.org/officeDocument/2006/math" xmlns:v="urn:schemas-microsoft-com:vml" xmlns:wp14="http://schemas.microsoft.com/office/word/2010/wordprocessingDrawing" xmlns:wp="http://schemas.openxmlformats.org/drawingml/2006/wordprocessingDrawing" xmlns:w10="urn:schemas-microsoft-com:office:word" xmlns:w="http://schemas.openxmlformats.org/wordprocessingml/2006/main" xmlns:w14="http://schemas.microsoft.com/office/word/2010/wordml" xmlns:w15="http://schemas.microsoft.com/office/word/2012/wordml" xmlns:w16se="http://schemas.microsoft.com/office/word/2015/wordml/symex" xmlns:wpg="http://schemas.microsoft.com/office/word/2010/wordprocessingGroup" xmlns:wpi="http://schemas.microsoft.com/office/word/2010/wordprocessingInk" xmlns:wne="http://schemas.microsoft.com/office/word/2006/wordml" xmlns:wps="http://schemas.microsoft.com/office/word/2010/wordprocessingShape" mc:Ignorable="w14 w15 w16se wp14">
+<w:numbering xmlns:wpc="http://schemas.microsoft.com/office/word/2010/wordprocessingCanvas" xmlns:cx="http://schemas.microsoft.com/office/drawing/2014/chartex" xmlns:cx1="http://schemas.microsoft.com/office/drawing/2015/9/8/chartex" xmlns:cx2="http://schemas.microsoft.com/office/drawing/2015/10/21/chartex" xmlns:cx3="http://schemas.microsoft.com/office/drawing/2016/5/9/chartex" xmlns:cx4="http://schemas.microsoft.com/office/drawing/2016/5/10/chartex" xmlns:cx5="http://schemas.microsoft.com/office/drawing/2016/5/11/chartex" xmlns:cx6="http://schemas.microsoft.com/office/drawing/2016/5/12/chartex" xmlns:cx7="http://schemas.microsoft.com/office/drawing/2016/5/13/chartex" xmlns:cx8="http://schemas.microsoft.com/office/drawing/2016/5/14/chartex" xmlns:mc="http://schemas.openxmlformats.org/markup-compatibility/2006" xmlns:aink="http://schemas.microsoft.com/office/drawing/2016/ink" xmlns:am3d="http://schemas.microsoft.com/office/drawing/2017/model3d" xmlns:o="urn:schemas-microsoft-com:office:office" xmlns:r="http://schemas.openxmlformats.org/officeDocument/2006/relationships" xmlns:m="http://schemas.openxmlformats.org/officeDocument/2006/math" xmlns:v="urn:schemas-microsoft-com:vml" xmlns:wp14="http://schemas.microsoft.com/office/word/2010/wordprocessingDrawing" xmlns:wp="http://schemas.openxmlformats.org/drawingml/2006/wordprocessingDrawing" xmlns:w10="urn:schemas-microsoft-com:office:word" xmlns:w="http://schemas.openxmlformats.org/wordprocessingml/2006/main" xmlns:w14="http://schemas.microsoft.com/office/word/2010/wordml" xmlns:w15="http://schemas.microsoft.com/office/word/2012/wordml" xmlns:w16cid="http://schemas.microsoft.com/office/word/2016/wordml/cid" xmlns:w16se="http://schemas.microsoft.com/office/word/2015/wordml/symex" xmlns:wpg="http://schemas.microsoft.com/office/word/2010/wordprocessingGroup" xmlns:wpi="http://schemas.microsoft.com/office/word/2010/wordprocessingInk" xmlns:wne="http://schemas.microsoft.com/office/word/2006/wordml" xmlns:wps="http://schemas.microsoft.com/office/word/2010/wordprocessingShape" mc:Ignorable="w14 w15 w16se w16cid wp14">
   <w:abstractNum w:abstractNumId="0" w15:restartNumberingAfterBreak="0">
     <w:nsid w:val="13293EB7"/>
     <w:multiLevelType w:val="hybridMultilevel"/>
@@ -1574,7 +1639,7 @@
 </file>
 
 <file path=word/styles.xml><?xml version="1.0" encoding="utf-8"?>
-<w:styles xmlns:mc="http://schemas.openxmlformats.org/markup-compatibility/2006" xmlns:r="http://schemas.openxmlformats.org/officeDocument/2006/relationships" xmlns:w="http://schemas.openxmlformats.org/wordprocessingml/2006/main" xmlns:w14="http://schemas.microsoft.com/office/word/2010/wordml" xmlns:w15="http://schemas.microsoft.com/office/word/2012/wordml" xmlns:w16se="http://schemas.microsoft.com/office/word/2015/wordml/symex" mc:Ignorable="w14 w15 w16se">
+<w:styles xmlns:mc="http://schemas.openxmlformats.org/markup-compatibility/2006" xmlns:r="http://schemas.openxmlformats.org/officeDocument/2006/relationships" xmlns:w="http://schemas.openxmlformats.org/wordprocessingml/2006/main" xmlns:w14="http://schemas.microsoft.com/office/word/2010/wordml" xmlns:w15="http://schemas.microsoft.com/office/word/2012/wordml" xmlns:w16cid="http://schemas.microsoft.com/office/word/2016/wordml/cid" xmlns:w16se="http://schemas.microsoft.com/office/word/2015/wordml/symex" mc:Ignorable="w14 w15 w16se w16cid">
   <w:docDefaults>
     <w:rPrDefault>
       <w:rPr>
@@ -1587,7 +1652,7 @@
     </w:rPrDefault>
     <w:pPrDefault/>
   </w:docDefaults>
-  <w:latentStyles w:defLockedState="0" w:defUIPriority="99" w:defSemiHidden="0" w:defUnhideWhenUsed="0" w:defQFormat="0" w:count="371">
+  <w:latentStyles w:defLockedState="0" w:defUIPriority="99" w:defSemiHidden="0" w:defUnhideWhenUsed="0" w:defQFormat="0" w:count="375">
     <w:lsdException w:name="Normal" w:uiPriority="0" w:qFormat="1"/>
     <w:lsdException w:name="heading 1" w:uiPriority="9" w:qFormat="1"/>
     <w:lsdException w:name="heading 2" w:semiHidden="1" w:uiPriority="9" w:unhideWhenUsed="1" w:qFormat="1"/>
@@ -1693,7 +1758,6 @@
     <w:lsdException w:name="HTML Sample" w:semiHidden="1" w:unhideWhenUsed="1"/>
     <w:lsdException w:name="HTML Typewriter" w:semiHidden="1" w:unhideWhenUsed="1"/>
     <w:lsdException w:name="HTML Variable" w:semiHidden="1" w:unhideWhenUsed="1"/>
-    <w:lsdException w:name="Normal Table" w:semiHidden="1" w:unhideWhenUsed="1"/>
     <w:lsdException w:name="annotation subject" w:semiHidden="1" w:unhideWhenUsed="1"/>
     <w:lsdException w:name="No List" w:semiHidden="1" w:unhideWhenUsed="1"/>
     <w:lsdException w:name="Outline List 1" w:semiHidden="1" w:unhideWhenUsed="1"/>
@@ -1737,10 +1801,8 @@
     <w:lsdException w:name="Table Elegant" w:semiHidden="1" w:unhideWhenUsed="1"/>
     <w:lsdException w:name="Table Professional" w:semiHidden="1" w:unhideWhenUsed="1"/>
     <w:lsdException w:name="Table Subtle 1" w:semiHidden="1" w:unhideWhenUsed="1"/>
-    <w:lsdException w:name="Table Subtle 2" w:semiHidden="1" w:unhideWhenUsed="1"/>
     <w:lsdException w:name="Table Web 1" w:semiHidden="1" w:unhideWhenUsed="1"/>
     <w:lsdException w:name="Table Web 2" w:semiHidden="1" w:unhideWhenUsed="1"/>
-    <w:lsdException w:name="Table Web 3" w:semiHidden="1" w:unhideWhenUsed="1"/>
     <w:lsdException w:name="Balloon Text" w:semiHidden="1" w:unhideWhenUsed="1"/>
     <w:lsdException w:name="Table Grid" w:uiPriority="39"/>
     <w:lsdException w:name="Table Theme" w:semiHidden="1" w:unhideWhenUsed="1"/>
@@ -1959,6 +2021,10 @@
     <w:lsdException w:name="List Table 5 Dark Accent 6" w:uiPriority="50"/>
     <w:lsdException w:name="List Table 6 Colorful Accent 6" w:uiPriority="51"/>
     <w:lsdException w:name="List Table 7 Colorful Accent 6" w:uiPriority="52"/>
+    <w:lsdException w:name="Mention" w:semiHidden="1" w:unhideWhenUsed="1"/>
+    <w:lsdException w:name="Smart Hyperlink" w:semiHidden="1" w:unhideWhenUsed="1"/>
+    <w:lsdException w:name="Hashtag" w:semiHidden="1" w:unhideWhenUsed="1"/>
+    <w:lsdException w:name="Unresolved Mention" w:semiHidden="1" w:unhideWhenUsed="1"/>
   </w:latentStyles>
   <w:style w:type="paragraph" w:default="1" w:styleId="a">
     <w:name w:val="Normal"/>
